--- a/Ütemterv.docx
+++ b/Ütemterv.docx
@@ -43,7 +43,7 @@
           <w:rFonts w:ascii="Arial" w:hAnsi="Arial" w:cs="Arial"/>
           <w:sz w:val="36"/>
         </w:rPr>
-        <w:t>10.12.-18. témák kiválasztása, HTML vázának elkezdése, design megtervezése.</w:t>
+        <w:t xml:space="preserve">10.12.-18. </w:t>
       </w:r>
     </w:p>
     <w:p>
@@ -51,6 +51,145 @@
         <w:ind w:left="-567" w:right="-567"/>
         <w:rPr>
           <w:rFonts w:ascii="Arial" w:hAnsi="Arial" w:cs="Arial"/>
+          <w:sz w:val="32"/>
+        </w:rPr>
+      </w:pPr>
+      <w:r>
+        <w:rPr>
+          <w:rFonts w:ascii="Arial" w:hAnsi="Arial" w:cs="Arial"/>
+          <w:sz w:val="32"/>
+        </w:rPr>
+        <w:t>Á</w:t>
+      </w:r>
+      <w:r>
+        <w:rPr>
+          <w:rFonts w:ascii="Arial" w:hAnsi="Arial" w:cs="Arial"/>
+          <w:sz w:val="32"/>
+        </w:rPr>
+        <w:t>cs</w:t>
+      </w:r>
+      <w:r>
+        <w:rPr>
+          <w:rFonts w:ascii="Arial" w:hAnsi="Arial" w:cs="Arial"/>
+          <w:sz w:val="32"/>
+        </w:rPr>
+        <w:t xml:space="preserve"> Bence:</w:t>
+      </w:r>
+      <w:r>
+        <w:rPr>
+          <w:rFonts w:ascii="Arial" w:hAnsi="Arial" w:cs="Arial"/>
+          <w:sz w:val="32"/>
+        </w:rPr>
+        <w:t xml:space="preserve"> </w:t>
+      </w:r>
+      <w:r>
+        <w:rPr>
+          <w:rFonts w:ascii="Arial" w:hAnsi="Arial" w:cs="Arial"/>
+          <w:sz w:val="32"/>
+        </w:rPr>
+        <w:t>témák kiválasztása</w:t>
+      </w:r>
+      <w:r>
+        <w:rPr>
+          <w:rFonts w:ascii="Arial" w:hAnsi="Arial" w:cs="Arial"/>
+          <w:sz w:val="32"/>
+        </w:rPr>
+        <w:t>, designolás.</w:t>
+      </w:r>
+    </w:p>
+    <w:p>
+      <w:pPr>
+        <w:ind w:left="-567" w:right="-567"/>
+        <w:rPr>
+          <w:rFonts w:ascii="Arial" w:hAnsi="Arial" w:cs="Arial"/>
+          <w:sz w:val="32"/>
+        </w:rPr>
+      </w:pPr>
+      <w:r>
+        <w:rPr>
+          <w:rFonts w:ascii="Arial" w:hAnsi="Arial" w:cs="Arial"/>
+          <w:sz w:val="32"/>
+        </w:rPr>
+        <w:t>Kósa Dániel:</w:t>
+      </w:r>
+      <w:r>
+        <w:rPr>
+          <w:rFonts w:ascii="Arial" w:hAnsi="Arial" w:cs="Arial"/>
+          <w:sz w:val="32"/>
+        </w:rPr>
+        <w:t xml:space="preserve"> </w:t>
+      </w:r>
+      <w:r>
+        <w:rPr>
+          <w:rFonts w:ascii="Arial" w:hAnsi="Arial" w:cs="Arial"/>
+          <w:sz w:val="32"/>
+        </w:rPr>
+        <w:t>HTML vázának elkezdése,</w:t>
+      </w:r>
+      <w:r>
+        <w:rPr>
+          <w:rFonts w:ascii="Arial" w:hAnsi="Arial" w:cs="Arial"/>
+          <w:sz w:val="32"/>
+        </w:rPr>
+        <w:t xml:space="preserve"> </w:t>
+      </w:r>
+      <w:r>
+        <w:rPr>
+          <w:rFonts w:ascii="Arial" w:hAnsi="Arial" w:cs="Arial"/>
+          <w:sz w:val="32"/>
+        </w:rPr>
+        <w:t>GitHub repository létrehozása.</w:t>
+      </w:r>
+    </w:p>
+    <w:p>
+      <w:pPr>
+        <w:ind w:left="-567" w:right="-567"/>
+        <w:rPr>
+          <w:rFonts w:ascii="Arial" w:hAnsi="Arial" w:cs="Arial"/>
+          <w:sz w:val="32"/>
+        </w:rPr>
+      </w:pPr>
+      <w:r>
+        <w:rPr>
+          <w:rFonts w:ascii="Arial" w:hAnsi="Arial" w:cs="Arial"/>
+          <w:sz w:val="32"/>
+        </w:rPr>
+        <w:t>Tóth Jónás:</w:t>
+      </w:r>
+      <w:r>
+        <w:rPr>
+          <w:rFonts w:ascii="Arial" w:hAnsi="Arial" w:cs="Arial"/>
+          <w:sz w:val="32"/>
+        </w:rPr>
+        <w:t xml:space="preserve"> </w:t>
+      </w:r>
+      <w:r>
+        <w:rPr>
+          <w:rFonts w:ascii="Arial" w:hAnsi="Arial" w:cs="Arial"/>
+          <w:sz w:val="32"/>
+        </w:rPr>
+        <w:t>menü elkészítése</w:t>
+      </w:r>
+      <w:r>
+        <w:rPr>
+          <w:rFonts w:ascii="Arial" w:hAnsi="Arial" w:cs="Arial"/>
+          <w:sz w:val="32"/>
+        </w:rPr>
+        <w:t xml:space="preserve">, </w:t>
+      </w:r>
+      <w:r>
+        <w:rPr>
+          <w:rFonts w:ascii="Arial" w:hAnsi="Arial" w:cs="Arial"/>
+          <w:sz w:val="32"/>
+        </w:rPr>
+        <w:t>design megtervezése.</w:t>
+      </w:r>
+    </w:p>
+    <w:p>
+      <w:pPr>
+        <w:ind w:left="-567" w:right="-567"/>
+        <w:rPr>
+          <w:rFonts w:ascii="Arial" w:hAnsi="Arial" w:cs="Arial"/>
           <w:sz w:val="36"/>
         </w:rPr>
       </w:pPr>
@@ -59,67 +198,254 @@
           <w:rFonts w:ascii="Arial" w:hAnsi="Arial" w:cs="Arial"/>
           <w:sz w:val="36"/>
         </w:rPr>
-        <w:t>10.19.-25. témák kidolgozása, HTML véglegesítése, C# példák megírása</w:t>
-      </w:r>
-      <w:r>
+        <w:t xml:space="preserve">10.19.-25. </w:t>
+      </w:r>
+    </w:p>
+    <w:p>
+      <w:pPr>
+        <w:ind w:left="-567" w:right="-567"/>
+        <w:rPr>
+          <w:rFonts w:ascii="Arial" w:hAnsi="Arial" w:cs="Arial"/>
+          <w:sz w:val="32"/>
+        </w:rPr>
+      </w:pPr>
+      <w:r>
+        <w:rPr>
+          <w:rFonts w:ascii="Arial" w:hAnsi="Arial" w:cs="Arial"/>
+          <w:sz w:val="32"/>
+        </w:rPr>
+        <w:t xml:space="preserve">Ács Bence: </w:t>
+      </w:r>
+      <w:r>
+        <w:rPr>
+          <w:rFonts w:ascii="Arial" w:hAnsi="Arial" w:cs="Arial"/>
+          <w:sz w:val="32"/>
+        </w:rPr>
+        <w:t>témák kidolgozása,</w:t>
+      </w:r>
+      <w:r>
+        <w:rPr>
+          <w:rFonts w:ascii="Arial" w:hAnsi="Arial" w:cs="Arial"/>
+          <w:sz w:val="32"/>
+        </w:rPr>
+        <w:t xml:space="preserve"> </w:t>
+      </w:r>
+      <w:r>
+        <w:rPr>
+          <w:rFonts w:ascii="Arial" w:hAnsi="Arial" w:cs="Arial"/>
+          <w:sz w:val="32"/>
+        </w:rPr>
+        <w:t>C# példák megírása</w:t>
+      </w:r>
+      <w:r>
+        <w:rPr>
+          <w:rFonts w:ascii="Arial" w:hAnsi="Arial" w:cs="Arial"/>
+          <w:sz w:val="32"/>
+        </w:rPr>
+        <w:t>.</w:t>
+      </w:r>
+    </w:p>
+    <w:p>
+      <w:pPr>
+        <w:ind w:left="-567" w:right="-567"/>
+        <w:rPr>
+          <w:rFonts w:ascii="Arial" w:hAnsi="Arial" w:cs="Arial"/>
+          <w:sz w:val="32"/>
+        </w:rPr>
+      </w:pPr>
+      <w:r>
+        <w:rPr>
+          <w:rFonts w:ascii="Arial" w:hAnsi="Arial" w:cs="Arial"/>
+          <w:sz w:val="32"/>
+        </w:rPr>
+        <w:t xml:space="preserve">Kósa Dániel: </w:t>
+      </w:r>
+      <w:r>
+        <w:rPr>
+          <w:rFonts w:ascii="Arial" w:hAnsi="Arial" w:cs="Arial"/>
+          <w:sz w:val="32"/>
+        </w:rPr>
+        <w:t>HTML véglegesítése</w:t>
+      </w:r>
+      <w:r>
+        <w:rPr>
+          <w:rFonts w:ascii="Arial" w:hAnsi="Arial" w:cs="Arial"/>
+          <w:sz w:val="32"/>
+        </w:rPr>
+        <w:t>.</w:t>
+      </w:r>
+    </w:p>
+    <w:p>
+      <w:pPr>
+        <w:ind w:left="-567" w:right="-567"/>
+        <w:rPr>
+          <w:rFonts w:ascii="Arial" w:hAnsi="Arial" w:cs="Arial"/>
+          <w:sz w:val="32"/>
+        </w:rPr>
+      </w:pPr>
+      <w:r>
+        <w:rPr>
+          <w:rFonts w:ascii="Arial" w:hAnsi="Arial" w:cs="Arial"/>
+          <w:sz w:val="32"/>
+        </w:rPr>
+        <w:t>Tóth Jónás:</w:t>
+      </w:r>
+      <w:r>
+        <w:rPr>
+          <w:rFonts w:ascii="Arial" w:hAnsi="Arial" w:cs="Arial"/>
+          <w:sz w:val="32"/>
+        </w:rPr>
+        <w:t xml:space="preserve"> </w:t>
+      </w:r>
+      <w:r>
+        <w:rPr>
+          <w:rFonts w:ascii="Arial" w:hAnsi="Arial" w:cs="Arial"/>
+          <w:sz w:val="32"/>
+        </w:rPr>
+        <w:t>képek kiválasztása</w:t>
+      </w:r>
+      <w:r>
+        <w:rPr>
+          <w:rFonts w:ascii="Arial" w:hAnsi="Arial" w:cs="Arial"/>
+          <w:sz w:val="32"/>
+        </w:rPr>
+        <w:t xml:space="preserve">, </w:t>
+      </w:r>
+      <w:r>
+        <w:rPr>
+          <w:rFonts w:ascii="Arial" w:hAnsi="Arial" w:cs="Arial"/>
+          <w:sz w:val="32"/>
+        </w:rPr>
+        <w:t>további design</w:t>
+      </w:r>
+      <w:r>
+        <w:rPr>
+          <w:rFonts w:ascii="Arial" w:hAnsi="Arial" w:cs="Arial"/>
+          <w:sz w:val="32"/>
+        </w:rPr>
+        <w:t>.</w:t>
+      </w:r>
+    </w:p>
+    <w:p>
+      <w:pPr>
+        <w:ind w:left="-567" w:right="-567"/>
         <w:rPr>
           <w:rFonts w:ascii="Arial" w:hAnsi="Arial" w:cs="Arial"/>
           <w:sz w:val="36"/>
         </w:rPr>
-        <w:t>, képek kiválasztása</w:t>
+      </w:pPr>
+      <w:r>
+        <w:rPr>
+          <w:rFonts w:ascii="Arial" w:hAnsi="Arial" w:cs="Arial"/>
+          <w:sz w:val="36"/>
+        </w:rPr>
+        <w:t>10.26.-11.01.</w:t>
+      </w:r>
+      <w:r>
+        <w:rPr>
+          <w:rFonts w:ascii="Arial" w:hAnsi="Arial" w:cs="Arial"/>
+          <w:sz w:val="36"/>
+        </w:rPr>
+        <w:t xml:space="preserve"> </w:t>
+      </w:r>
+    </w:p>
+    <w:p>
+      <w:pPr>
+        <w:ind w:left="-567" w:right="-567"/>
+        <w:rPr>
+          <w:rFonts w:ascii="Arial" w:hAnsi="Arial" w:cs="Arial"/>
+          <w:sz w:val="32"/>
+        </w:rPr>
+      </w:pPr>
+      <w:r>
+        <w:rPr>
+          <w:rFonts w:ascii="Arial" w:hAnsi="Arial" w:cs="Arial"/>
+          <w:sz w:val="32"/>
+        </w:rPr>
+        <w:t>Ács Bence: oldal tesztelése, teszt elkészítése</w:t>
+      </w:r>
+      <w:r>
+        <w:rPr>
+          <w:rFonts w:ascii="Arial" w:hAnsi="Arial" w:cs="Arial"/>
+          <w:sz w:val="32"/>
+        </w:rPr>
+        <w:t>.</w:t>
+      </w:r>
+    </w:p>
+    <w:p>
+      <w:pPr>
+        <w:ind w:left="-567" w:right="-567"/>
+        <w:rPr>
+          <w:rFonts w:ascii="Arial" w:hAnsi="Arial" w:cs="Arial"/>
+          <w:sz w:val="32"/>
+        </w:rPr>
+      </w:pPr>
+      <w:r>
+        <w:rPr>
+          <w:rFonts w:ascii="Arial" w:hAnsi="Arial" w:cs="Arial"/>
+          <w:sz w:val="32"/>
+        </w:rPr>
+        <w:t xml:space="preserve">Kósa Dániel: </w:t>
+      </w:r>
+      <w:r>
+        <w:rPr>
+          <w:rFonts w:ascii="Arial" w:hAnsi="Arial" w:cs="Arial"/>
+          <w:sz w:val="32"/>
+        </w:rPr>
+        <w:t>animációk elkészítése,</w:t>
+      </w:r>
+      <w:r>
+        <w:rPr>
+          <w:rFonts w:ascii="Arial" w:hAnsi="Arial" w:cs="Arial"/>
+          <w:sz w:val="32"/>
+        </w:rPr>
+        <w:t xml:space="preserve"> </w:t>
+      </w:r>
+      <w:r>
+        <w:rPr>
+          <w:rFonts w:ascii="Arial" w:hAnsi="Arial" w:cs="Arial"/>
+          <w:sz w:val="32"/>
+        </w:rPr>
+        <w:t>reszponzivitás.</w:t>
       </w:r>
       <w:bookmarkStart w:id="0" w:name="_GoBack"/>
       <w:bookmarkEnd w:id="0"/>
-      <w:r>
-        <w:rPr>
-          <w:rFonts w:ascii="Arial" w:hAnsi="Arial" w:cs="Arial"/>
-          <w:sz w:val="36"/>
-        </w:rPr>
-        <w:t>.</w:t>
-      </w:r>
     </w:p>
     <w:p>
       <w:pPr>
         <w:ind w:left="-567" w:right="-567"/>
         <w:rPr>
           <w:rFonts w:ascii="Arial" w:hAnsi="Arial" w:cs="Arial"/>
-          <w:sz w:val="36"/>
-        </w:rPr>
-      </w:pPr>
-      <w:r>
-        <w:rPr>
-          <w:rFonts w:ascii="Arial" w:hAnsi="Arial" w:cs="Arial"/>
-          <w:sz w:val="36"/>
-        </w:rPr>
-        <w:t>10.26.-11.01.</w:t>
-      </w:r>
-      <w:r>
-        <w:rPr>
-          <w:rFonts w:ascii="Arial" w:hAnsi="Arial" w:cs="Arial"/>
-          <w:sz w:val="36"/>
-        </w:rPr>
-        <w:t xml:space="preserve"> </w:t>
-      </w:r>
-      <w:r>
-        <w:rPr>
-          <w:rFonts w:ascii="Arial" w:hAnsi="Arial" w:cs="Arial"/>
-          <w:sz w:val="36"/>
+          <w:sz w:val="32"/>
+        </w:rPr>
+      </w:pPr>
+      <w:r>
+        <w:rPr>
+          <w:rFonts w:ascii="Arial" w:hAnsi="Arial" w:cs="Arial"/>
+          <w:sz w:val="32"/>
+        </w:rPr>
+        <w:t xml:space="preserve">Tóth Jónás: </w:t>
+      </w:r>
+      <w:r>
+        <w:rPr>
+          <w:rFonts w:ascii="Arial" w:hAnsi="Arial" w:cs="Arial"/>
+          <w:sz w:val="32"/>
         </w:rPr>
         <w:t>JavaScript</w:t>
       </w:r>
       <w:r>
         <w:rPr>
           <w:rFonts w:ascii="Arial" w:hAnsi="Arial" w:cs="Arial"/>
-          <w:sz w:val="36"/>
-        </w:rPr>
-        <w:t xml:space="preserve"> elkészítése, extra elemek hozzáadása, animációk elkészítése</w:t>
-      </w:r>
-      <w:r>
-        <w:rPr>
-          <w:rFonts w:ascii="Arial" w:hAnsi="Arial" w:cs="Arial"/>
-          <w:sz w:val="36"/>
-        </w:rPr>
-        <w:t>, reszponzivitás, oldal tesztelése.</w:t>
+          <w:sz w:val="32"/>
+        </w:rPr>
+        <w:t xml:space="preserve"> elkészítése, ex</w:t>
+      </w:r>
+      <w:r>
+        <w:rPr>
+          <w:rFonts w:ascii="Arial" w:hAnsi="Arial" w:cs="Arial"/>
+          <w:sz w:val="32"/>
+        </w:rPr>
+        <w:t>tra elemek hozzáadása.</w:t>
       </w:r>
     </w:p>
     <w:sectPr>
@@ -822,7 +1148,7 @@
 </file>
 
 <file path=customXml/itemProps1.xml><?xml version="1.0" encoding="utf-8"?>
-<ds:datastoreItem xmlns:ds="http://schemas.openxmlformats.org/officeDocument/2006/customXml" ds:itemID="{59DC71FF-5260-4805-9991-74B7FB6F0C70}">
+<ds:datastoreItem xmlns:ds="http://schemas.openxmlformats.org/officeDocument/2006/customXml" ds:itemID="{1F9EC73C-07A9-4C34-8666-3A62D79A3711}">
   <ds:schemaRefs>
     <ds:schemaRef ds:uri="http://schemas.openxmlformats.org/officeDocument/2006/bibliography"/>
   </ds:schemaRefs>

--- a/Ütemterv.docx
+++ b/Ütemterv.docx
@@ -6,14 +6,14 @@
       <w:pPr>
         <w:jc w:val="center"/>
         <w:rPr>
-          <w:rFonts w:ascii="Arial" w:hAnsi="Arial" w:cs="Arial"/>
+          <w:rFonts w:cstheme="minorHAnsi"/>
           <w:b/>
           <w:sz w:val="44"/>
         </w:rPr>
       </w:pPr>
       <w:r>
         <w:rPr>
-          <w:rFonts w:ascii="Arial" w:hAnsi="Arial" w:cs="Arial"/>
+          <w:rFonts w:cstheme="minorHAnsi"/>
           <w:b/>
           <w:sz w:val="44"/>
         </w:rPr>
@@ -22,255 +22,330 @@
     </w:p>
     <w:p>
       <w:pPr>
-        <w:jc w:val="center"/>
-        <w:rPr>
-          <w:rFonts w:ascii="Arial" w:hAnsi="Arial" w:cs="Arial"/>
+        <w:ind w:left="-567" w:right="-567"/>
+        <w:rPr>
+          <w:rFonts w:cstheme="minorHAnsi"/>
           <w:b/>
-          <w:sz w:val="44"/>
-        </w:rPr>
-      </w:pPr>
+          <w:sz w:val="32"/>
+        </w:rPr>
+      </w:pPr>
+      <w:r>
+        <w:rPr>
+          <w:rFonts w:cstheme="minorHAnsi"/>
+          <w:b/>
+          <w:sz w:val="32"/>
+        </w:rPr>
+        <w:t xml:space="preserve">10.12.-18. </w:t>
+      </w:r>
     </w:p>
     <w:p>
       <w:pPr>
-        <w:ind w:left="-567" w:right="-567"/>
-        <w:rPr>
-          <w:rFonts w:ascii="Arial" w:hAnsi="Arial" w:cs="Arial"/>
-          <w:sz w:val="36"/>
-        </w:rPr>
-      </w:pPr>
-      <w:r>
-        <w:rPr>
-          <w:rFonts w:ascii="Arial" w:hAnsi="Arial" w:cs="Arial"/>
-          <w:sz w:val="36"/>
-        </w:rPr>
-        <w:t xml:space="preserve">10.12.-18. </w:t>
+        <w:pStyle w:val="Listaszerbekezds"/>
+        <w:numPr>
+          <w:ilvl w:val="0"/>
+          <w:numId w:val="1"/>
+        </w:numPr>
+        <w:ind w:right="-567"/>
+        <w:rPr>
+          <w:rFonts w:cstheme="minorHAnsi"/>
+          <w:sz w:val="28"/>
+        </w:rPr>
+      </w:pPr>
+      <w:r>
+        <w:rPr>
+          <w:rFonts w:cstheme="minorHAnsi"/>
+          <w:sz w:val="28"/>
+        </w:rPr>
+        <w:t>Á</w:t>
+      </w:r>
+      <w:r>
+        <w:rPr>
+          <w:rFonts w:cstheme="minorHAnsi"/>
+          <w:sz w:val="28"/>
+        </w:rPr>
+        <w:t>cs</w:t>
+      </w:r>
+      <w:r>
+        <w:rPr>
+          <w:rFonts w:cstheme="minorHAnsi"/>
+          <w:sz w:val="28"/>
+        </w:rPr>
+        <w:t xml:space="preserve"> Bence:</w:t>
+      </w:r>
+      <w:r>
+        <w:rPr>
+          <w:rFonts w:cstheme="minorHAnsi"/>
+          <w:sz w:val="28"/>
+        </w:rPr>
+        <w:t xml:space="preserve"> </w:t>
+      </w:r>
+      <w:r>
+        <w:rPr>
+          <w:rFonts w:cstheme="minorHAnsi"/>
+          <w:sz w:val="28"/>
+        </w:rPr>
+        <w:t>témák kiválasztása</w:t>
+      </w:r>
+      <w:r>
+        <w:rPr>
+          <w:rFonts w:cstheme="minorHAnsi"/>
+          <w:sz w:val="28"/>
+        </w:rPr>
+        <w:t>, designolás.</w:t>
       </w:r>
     </w:p>
     <w:p>
       <w:pPr>
-        <w:ind w:left="-567" w:right="-567"/>
-        <w:rPr>
-          <w:rFonts w:ascii="Arial" w:hAnsi="Arial" w:cs="Arial"/>
-          <w:sz w:val="32"/>
-        </w:rPr>
-      </w:pPr>
-      <w:r>
-        <w:rPr>
-          <w:rFonts w:ascii="Arial" w:hAnsi="Arial" w:cs="Arial"/>
-          <w:sz w:val="32"/>
-        </w:rPr>
-        <w:t>Á</w:t>
-      </w:r>
-      <w:r>
-        <w:rPr>
-          <w:rFonts w:ascii="Arial" w:hAnsi="Arial" w:cs="Arial"/>
-          <w:sz w:val="32"/>
-        </w:rPr>
-        <w:t>cs</w:t>
-      </w:r>
-      <w:r>
-        <w:rPr>
-          <w:rFonts w:ascii="Arial" w:hAnsi="Arial" w:cs="Arial"/>
-          <w:sz w:val="32"/>
-        </w:rPr>
-        <w:t xml:space="preserve"> Bence:</w:t>
-      </w:r>
-      <w:r>
-        <w:rPr>
-          <w:rFonts w:ascii="Arial" w:hAnsi="Arial" w:cs="Arial"/>
-          <w:sz w:val="32"/>
+        <w:pStyle w:val="Listaszerbekezds"/>
+        <w:numPr>
+          <w:ilvl w:val="0"/>
+          <w:numId w:val="1"/>
+        </w:numPr>
+        <w:ind w:right="-567"/>
+        <w:rPr>
+          <w:rFonts w:cstheme="minorHAnsi"/>
+          <w:sz w:val="28"/>
+        </w:rPr>
+      </w:pPr>
+      <w:r>
+        <w:rPr>
+          <w:rFonts w:cstheme="minorHAnsi"/>
+          <w:sz w:val="28"/>
+        </w:rPr>
+        <w:t>Kósa Dániel:</w:t>
+      </w:r>
+      <w:r>
+        <w:rPr>
+          <w:rFonts w:cstheme="minorHAnsi"/>
+          <w:sz w:val="28"/>
         </w:rPr>
         <w:t xml:space="preserve"> </w:t>
       </w:r>
       <w:r>
         <w:rPr>
-          <w:rFonts w:ascii="Arial" w:hAnsi="Arial" w:cs="Arial"/>
-          <w:sz w:val="32"/>
-        </w:rPr>
-        <w:t>témák kiválasztása</w:t>
-      </w:r>
-      <w:r>
-        <w:rPr>
-          <w:rFonts w:ascii="Arial" w:hAnsi="Arial" w:cs="Arial"/>
-          <w:sz w:val="32"/>
-        </w:rPr>
-        <w:t>, designolás.</w:t>
+          <w:rFonts w:cstheme="minorHAnsi"/>
+          <w:sz w:val="28"/>
+        </w:rPr>
+        <w:t>HTML vázának elkezdése,</w:t>
+      </w:r>
+      <w:r>
+        <w:rPr>
+          <w:rFonts w:cstheme="minorHAnsi"/>
+          <w:sz w:val="28"/>
+        </w:rPr>
+        <w:t xml:space="preserve"> </w:t>
+      </w:r>
+      <w:r>
+        <w:rPr>
+          <w:rFonts w:cstheme="minorHAnsi"/>
+          <w:sz w:val="28"/>
+        </w:rPr>
+        <w:t>GitHub repository létrehozása.</w:t>
       </w:r>
     </w:p>
     <w:p>
       <w:pPr>
-        <w:ind w:left="-567" w:right="-567"/>
-        <w:rPr>
-          <w:rFonts w:ascii="Arial" w:hAnsi="Arial" w:cs="Arial"/>
-          <w:sz w:val="32"/>
-        </w:rPr>
-      </w:pPr>
-      <w:r>
-        <w:rPr>
-          <w:rFonts w:ascii="Arial" w:hAnsi="Arial" w:cs="Arial"/>
-          <w:sz w:val="32"/>
-        </w:rPr>
-        <w:t>Kósa Dániel:</w:t>
-      </w:r>
-      <w:r>
-        <w:rPr>
-          <w:rFonts w:ascii="Arial" w:hAnsi="Arial" w:cs="Arial"/>
-          <w:sz w:val="32"/>
+        <w:pStyle w:val="Listaszerbekezds"/>
+        <w:numPr>
+          <w:ilvl w:val="0"/>
+          <w:numId w:val="1"/>
+        </w:numPr>
+        <w:ind w:right="-567"/>
+        <w:rPr>
+          <w:rFonts w:cstheme="minorHAnsi"/>
+          <w:sz w:val="28"/>
+        </w:rPr>
+      </w:pPr>
+      <w:r>
+        <w:rPr>
+          <w:rFonts w:cstheme="minorHAnsi"/>
+          <w:sz w:val="28"/>
+        </w:rPr>
+        <w:t>Tóth Jónás:</w:t>
+      </w:r>
+      <w:r>
+        <w:rPr>
+          <w:rFonts w:cstheme="minorHAnsi"/>
+          <w:sz w:val="28"/>
         </w:rPr>
         <w:t xml:space="preserve"> </w:t>
       </w:r>
       <w:r>
         <w:rPr>
-          <w:rFonts w:ascii="Arial" w:hAnsi="Arial" w:cs="Arial"/>
-          <w:sz w:val="32"/>
-        </w:rPr>
-        <w:t>HTML vázának elkezdése,</w:t>
-      </w:r>
-      <w:r>
-        <w:rPr>
-          <w:rFonts w:ascii="Arial" w:hAnsi="Arial" w:cs="Arial"/>
-          <w:sz w:val="32"/>
-        </w:rPr>
-        <w:t xml:space="preserve"> </w:t>
-      </w:r>
-      <w:r>
-        <w:rPr>
-          <w:rFonts w:ascii="Arial" w:hAnsi="Arial" w:cs="Arial"/>
-          <w:sz w:val="32"/>
-        </w:rPr>
-        <w:t>GitHub repository létrehozása.</w:t>
+          <w:rFonts w:cstheme="minorHAnsi"/>
+          <w:sz w:val="28"/>
+        </w:rPr>
+        <w:t>menü elkészítése</w:t>
+      </w:r>
+      <w:r>
+        <w:rPr>
+          <w:rFonts w:cstheme="minorHAnsi"/>
+          <w:sz w:val="28"/>
+        </w:rPr>
+        <w:t xml:space="preserve">, </w:t>
+      </w:r>
+      <w:r>
+        <w:rPr>
+          <w:rFonts w:cstheme="minorHAnsi"/>
+          <w:sz w:val="28"/>
+        </w:rPr>
+        <w:t>design megtervezése.</w:t>
       </w:r>
     </w:p>
     <w:p>
       <w:pPr>
         <w:ind w:left="-567" w:right="-567"/>
         <w:rPr>
-          <w:rFonts w:ascii="Arial" w:hAnsi="Arial" w:cs="Arial"/>
+          <w:rFonts w:cstheme="minorHAnsi"/>
+          <w:b/>
           <w:sz w:val="32"/>
         </w:rPr>
       </w:pPr>
       <w:r>
         <w:rPr>
-          <w:rFonts w:ascii="Arial" w:hAnsi="Arial" w:cs="Arial"/>
+          <w:rFonts w:cstheme="minorHAnsi"/>
+          <w:b/>
           <w:sz w:val="32"/>
         </w:rPr>
-        <w:t>Tóth Jónás:</w:t>
-      </w:r>
-      <w:r>
-        <w:rPr>
-          <w:rFonts w:ascii="Arial" w:hAnsi="Arial" w:cs="Arial"/>
-          <w:sz w:val="32"/>
-        </w:rPr>
-        <w:t xml:space="preserve"> </w:t>
-      </w:r>
-      <w:r>
-        <w:rPr>
-          <w:rFonts w:ascii="Arial" w:hAnsi="Arial" w:cs="Arial"/>
-          <w:sz w:val="32"/>
-        </w:rPr>
-        <w:t>menü elkészítése</w:t>
-      </w:r>
-      <w:r>
-        <w:rPr>
-          <w:rFonts w:ascii="Arial" w:hAnsi="Arial" w:cs="Arial"/>
-          <w:sz w:val="32"/>
-        </w:rPr>
-        <w:t xml:space="preserve">, </w:t>
-      </w:r>
-      <w:r>
-        <w:rPr>
-          <w:rFonts w:ascii="Arial" w:hAnsi="Arial" w:cs="Arial"/>
-          <w:sz w:val="32"/>
-        </w:rPr>
-        <w:t>design megtervezése.</w:t>
+        <w:t xml:space="preserve">10.19.-25. </w:t>
       </w:r>
     </w:p>
     <w:p>
       <w:pPr>
-        <w:ind w:left="-567" w:right="-567"/>
-        <w:rPr>
-          <w:rFonts w:ascii="Arial" w:hAnsi="Arial" w:cs="Arial"/>
-          <w:sz w:val="36"/>
-        </w:rPr>
-      </w:pPr>
-      <w:r>
-        <w:rPr>
-          <w:rFonts w:ascii="Arial" w:hAnsi="Arial" w:cs="Arial"/>
-          <w:sz w:val="36"/>
-        </w:rPr>
-        <w:t xml:space="preserve">10.19.-25. </w:t>
+        <w:pStyle w:val="Listaszerbekezds"/>
+        <w:numPr>
+          <w:ilvl w:val="0"/>
+          <w:numId w:val="1"/>
+        </w:numPr>
+        <w:ind w:right="-567"/>
+        <w:rPr>
+          <w:rFonts w:cstheme="minorHAnsi"/>
+          <w:sz w:val="28"/>
+        </w:rPr>
+      </w:pPr>
+      <w:r>
+        <w:rPr>
+          <w:rFonts w:cstheme="minorHAnsi"/>
+          <w:sz w:val="28"/>
+        </w:rPr>
+        <w:t xml:space="preserve">Ács Bence: </w:t>
+      </w:r>
+      <w:r>
+        <w:rPr>
+          <w:rFonts w:cstheme="minorHAnsi"/>
+          <w:sz w:val="28"/>
+        </w:rPr>
+        <w:t>témák kidolgozása,</w:t>
+      </w:r>
+      <w:r>
+        <w:rPr>
+          <w:rFonts w:cstheme="minorHAnsi"/>
+          <w:sz w:val="28"/>
+        </w:rPr>
+        <w:t xml:space="preserve"> </w:t>
+      </w:r>
+      <w:r>
+        <w:rPr>
+          <w:rFonts w:cstheme="minorHAnsi"/>
+          <w:sz w:val="28"/>
+        </w:rPr>
+        <w:t>C# példák megírása</w:t>
+      </w:r>
+      <w:r>
+        <w:rPr>
+          <w:rFonts w:cstheme="minorHAnsi"/>
+          <w:sz w:val="28"/>
+        </w:rPr>
+        <w:t>.</w:t>
       </w:r>
     </w:p>
     <w:p>
       <w:pPr>
-        <w:ind w:left="-567" w:right="-567"/>
-        <w:rPr>
-          <w:rFonts w:ascii="Arial" w:hAnsi="Arial" w:cs="Arial"/>
-          <w:sz w:val="32"/>
-        </w:rPr>
-      </w:pPr>
-      <w:r>
-        <w:rPr>
-          <w:rFonts w:ascii="Arial" w:hAnsi="Arial" w:cs="Arial"/>
-          <w:sz w:val="32"/>
-        </w:rPr>
-        <w:t xml:space="preserve">Ács Bence: </w:t>
-      </w:r>
-      <w:r>
-        <w:rPr>
-          <w:rFonts w:ascii="Arial" w:hAnsi="Arial" w:cs="Arial"/>
-          <w:sz w:val="32"/>
-        </w:rPr>
-        <w:t>témák kidolgozása,</w:t>
-      </w:r>
-      <w:r>
-        <w:rPr>
-          <w:rFonts w:ascii="Arial" w:hAnsi="Arial" w:cs="Arial"/>
-          <w:sz w:val="32"/>
-        </w:rPr>
-        <w:t xml:space="preserve"> </w:t>
-      </w:r>
-      <w:r>
-        <w:rPr>
-          <w:rFonts w:ascii="Arial" w:hAnsi="Arial" w:cs="Arial"/>
-          <w:sz w:val="32"/>
-        </w:rPr>
-        <w:t>C# példák megírása</w:t>
-      </w:r>
-      <w:r>
-        <w:rPr>
-          <w:rFonts w:ascii="Arial" w:hAnsi="Arial" w:cs="Arial"/>
-          <w:sz w:val="32"/>
+        <w:pStyle w:val="Listaszerbekezds"/>
+        <w:numPr>
+          <w:ilvl w:val="0"/>
+          <w:numId w:val="1"/>
+        </w:numPr>
+        <w:ind w:right="-567"/>
+        <w:rPr>
+          <w:rFonts w:cstheme="minorHAnsi"/>
+          <w:sz w:val="28"/>
+        </w:rPr>
+      </w:pPr>
+      <w:r>
+        <w:rPr>
+          <w:rFonts w:cstheme="minorHAnsi"/>
+          <w:sz w:val="28"/>
+        </w:rPr>
+        <w:t xml:space="preserve">Kósa Dániel: </w:t>
+      </w:r>
+      <w:r>
+        <w:rPr>
+          <w:rFonts w:cstheme="minorHAnsi"/>
+          <w:sz w:val="28"/>
+        </w:rPr>
+        <w:t>HTML véglegesítése</w:t>
+      </w:r>
+      <w:r>
+        <w:rPr>
+          <w:rFonts w:cstheme="minorHAnsi"/>
+          <w:sz w:val="28"/>
         </w:rPr>
         <w:t>.</w:t>
       </w:r>
     </w:p>
     <w:p>
       <w:pPr>
-        <w:ind w:left="-567" w:right="-567"/>
-        <w:rPr>
-          <w:rFonts w:ascii="Arial" w:hAnsi="Arial" w:cs="Arial"/>
-          <w:sz w:val="32"/>
-        </w:rPr>
-      </w:pPr>
-      <w:r>
-        <w:rPr>
-          <w:rFonts w:ascii="Arial" w:hAnsi="Arial" w:cs="Arial"/>
-          <w:sz w:val="32"/>
-        </w:rPr>
-        <w:t xml:space="preserve">Kósa Dániel: </w:t>
-      </w:r>
-      <w:r>
-        <w:rPr>
-          <w:rFonts w:ascii="Arial" w:hAnsi="Arial" w:cs="Arial"/>
-          <w:sz w:val="32"/>
-        </w:rPr>
-        <w:t>HTML véglegesítése</w:t>
-      </w:r>
-      <w:r>
-        <w:rPr>
-          <w:rFonts w:ascii="Arial" w:hAnsi="Arial" w:cs="Arial"/>
-          <w:sz w:val="32"/>
+        <w:pStyle w:val="Listaszerbekezds"/>
+        <w:numPr>
+          <w:ilvl w:val="0"/>
+          <w:numId w:val="1"/>
+        </w:numPr>
+        <w:ind w:right="-567"/>
+        <w:rPr>
+          <w:rFonts w:cstheme="minorHAnsi"/>
+          <w:sz w:val="28"/>
+        </w:rPr>
+      </w:pPr>
+      <w:r>
+        <w:rPr>
+          <w:rFonts w:cstheme="minorHAnsi"/>
+          <w:sz w:val="28"/>
+        </w:rPr>
+        <w:t>Tóth Jónás:</w:t>
+      </w:r>
+      <w:r>
+        <w:rPr>
+          <w:rFonts w:cstheme="minorHAnsi"/>
+          <w:sz w:val="28"/>
+        </w:rPr>
+        <w:t xml:space="preserve"> </w:t>
+      </w:r>
+      <w:r>
+        <w:rPr>
+          <w:rFonts w:cstheme="minorHAnsi"/>
+          <w:sz w:val="28"/>
+        </w:rPr>
+        <w:t>képek kiválasztása</w:t>
+      </w:r>
+      <w:r>
+        <w:rPr>
+          <w:rFonts w:cstheme="minorHAnsi"/>
+          <w:sz w:val="28"/>
+        </w:rPr>
+        <w:t xml:space="preserve">, </w:t>
+      </w:r>
+      <w:r>
+        <w:rPr>
+          <w:rFonts w:cstheme="minorHAnsi"/>
+          <w:sz w:val="28"/>
+        </w:rPr>
+        <w:t>további design</w:t>
+      </w:r>
+      <w:r>
+        <w:rPr>
+          <w:rFonts w:cstheme="minorHAnsi"/>
+          <w:sz w:val="28"/>
         </w:rPr>
         <w:t>.</w:t>
       </w:r>
@@ -279,174 +354,141 @@
       <w:pPr>
         <w:ind w:left="-567" w:right="-567"/>
         <w:rPr>
-          <w:rFonts w:ascii="Arial" w:hAnsi="Arial" w:cs="Arial"/>
+          <w:rFonts w:cstheme="minorHAnsi"/>
+          <w:b/>
           <w:sz w:val="32"/>
         </w:rPr>
       </w:pPr>
       <w:r>
         <w:rPr>
-          <w:rFonts w:ascii="Arial" w:hAnsi="Arial" w:cs="Arial"/>
+          <w:rFonts w:cstheme="minorHAnsi"/>
+          <w:b/>
           <w:sz w:val="32"/>
         </w:rPr>
-        <w:t>Tóth Jónás:</w:t>
-      </w:r>
-      <w:r>
-        <w:rPr>
-          <w:rFonts w:ascii="Arial" w:hAnsi="Arial" w:cs="Arial"/>
+        <w:t>10.26.-11.01.</w:t>
+      </w:r>
+      <w:r>
+        <w:rPr>
+          <w:rFonts w:cstheme="minorHAnsi"/>
+          <w:b/>
           <w:sz w:val="32"/>
         </w:rPr>
         <w:t xml:space="preserve"> </w:t>
-      </w:r>
-      <w:r>
-        <w:rPr>
-          <w:rFonts w:ascii="Arial" w:hAnsi="Arial" w:cs="Arial"/>
-          <w:sz w:val="32"/>
-        </w:rPr>
-        <w:t>képek kiválasztása</w:t>
-      </w:r>
-      <w:r>
-        <w:rPr>
-          <w:rFonts w:ascii="Arial" w:hAnsi="Arial" w:cs="Arial"/>
-          <w:sz w:val="32"/>
-        </w:rPr>
-        <w:t xml:space="preserve">, </w:t>
-      </w:r>
-      <w:r>
-        <w:rPr>
-          <w:rFonts w:ascii="Arial" w:hAnsi="Arial" w:cs="Arial"/>
-          <w:sz w:val="32"/>
-        </w:rPr>
-        <w:t>további design</w:t>
-      </w:r>
-      <w:r>
-        <w:rPr>
-          <w:rFonts w:ascii="Arial" w:hAnsi="Arial" w:cs="Arial"/>
-          <w:sz w:val="32"/>
-        </w:rPr>
-        <w:t>.</w:t>
       </w:r>
     </w:p>
     <w:p>
       <w:pPr>
-        <w:ind w:left="-567" w:right="-567"/>
-        <w:rPr>
-          <w:rFonts w:ascii="Arial" w:hAnsi="Arial" w:cs="Arial"/>
-          <w:sz w:val="36"/>
-        </w:rPr>
-      </w:pPr>
-      <w:r>
-        <w:rPr>
-          <w:rFonts w:ascii="Arial" w:hAnsi="Arial" w:cs="Arial"/>
-          <w:sz w:val="36"/>
-        </w:rPr>
-        <w:t>10.26.-11.01.</w:t>
-      </w:r>
-      <w:r>
-        <w:rPr>
-          <w:rFonts w:ascii="Arial" w:hAnsi="Arial" w:cs="Arial"/>
-          <w:sz w:val="36"/>
-        </w:rPr>
-        <w:t xml:space="preserve"> </w:t>
+        <w:pStyle w:val="Listaszerbekezds"/>
+        <w:numPr>
+          <w:ilvl w:val="0"/>
+          <w:numId w:val="1"/>
+        </w:numPr>
+        <w:ind w:right="-567"/>
+        <w:rPr>
+          <w:rFonts w:cstheme="minorHAnsi"/>
+          <w:sz w:val="28"/>
+        </w:rPr>
+      </w:pPr>
+      <w:r>
+        <w:rPr>
+          <w:rFonts w:cstheme="minorHAnsi"/>
+          <w:sz w:val="28"/>
+        </w:rPr>
+        <w:t>Ács Bence: oldal tesztelése, teszt elkészítése</w:t>
+      </w:r>
+      <w:r>
+        <w:rPr>
+          <w:rFonts w:cstheme="minorHAnsi"/>
+          <w:sz w:val="28"/>
+        </w:rPr>
+        <w:t>.</w:t>
       </w:r>
     </w:p>
     <w:p>
       <w:pPr>
-        <w:ind w:left="-567" w:right="-567"/>
-        <w:rPr>
-          <w:rFonts w:ascii="Arial" w:hAnsi="Arial" w:cs="Arial"/>
-          <w:sz w:val="32"/>
-        </w:rPr>
-      </w:pPr>
-      <w:r>
-        <w:rPr>
-          <w:rFonts w:ascii="Arial" w:hAnsi="Arial" w:cs="Arial"/>
-          <w:sz w:val="32"/>
-        </w:rPr>
-        <w:t>Ács Bence: oldal tesztelése, teszt elkészítése</w:t>
-      </w:r>
-      <w:r>
-        <w:rPr>
-          <w:rFonts w:ascii="Arial" w:hAnsi="Arial" w:cs="Arial"/>
-          <w:sz w:val="32"/>
-        </w:rPr>
-        <w:t>.</w:t>
+        <w:pStyle w:val="Listaszerbekezds"/>
+        <w:numPr>
+          <w:ilvl w:val="0"/>
+          <w:numId w:val="1"/>
+        </w:numPr>
+        <w:ind w:right="-567"/>
+        <w:rPr>
+          <w:rFonts w:cstheme="minorHAnsi"/>
+          <w:sz w:val="28"/>
+        </w:rPr>
+      </w:pPr>
+      <w:r>
+        <w:rPr>
+          <w:rFonts w:cstheme="minorHAnsi"/>
+          <w:sz w:val="28"/>
+        </w:rPr>
+        <w:t xml:space="preserve">Kósa Dániel: </w:t>
+      </w:r>
+      <w:r>
+        <w:rPr>
+          <w:rFonts w:cstheme="minorHAnsi"/>
+          <w:sz w:val="28"/>
+        </w:rPr>
+        <w:t>animációk elkészítése,</w:t>
+      </w:r>
+      <w:r>
+        <w:rPr>
+          <w:rFonts w:cstheme="minorHAnsi"/>
+          <w:sz w:val="28"/>
+        </w:rPr>
+        <w:t xml:space="preserve"> </w:t>
+      </w:r>
+      <w:r>
+        <w:rPr>
+          <w:rFonts w:cstheme="minorHAnsi"/>
+          <w:sz w:val="28"/>
+        </w:rPr>
+        <w:t>reszponzivitás.</w:t>
       </w:r>
     </w:p>
     <w:p>
       <w:pPr>
-        <w:ind w:left="-567" w:right="-567"/>
-        <w:rPr>
-          <w:rFonts w:ascii="Arial" w:hAnsi="Arial" w:cs="Arial"/>
-          <w:sz w:val="32"/>
-        </w:rPr>
-      </w:pPr>
-      <w:r>
-        <w:rPr>
-          <w:rFonts w:ascii="Arial" w:hAnsi="Arial" w:cs="Arial"/>
-          <w:sz w:val="32"/>
-        </w:rPr>
-        <w:t xml:space="preserve">Kósa Dániel: </w:t>
-      </w:r>
-      <w:r>
-        <w:rPr>
-          <w:rFonts w:ascii="Arial" w:hAnsi="Arial" w:cs="Arial"/>
-          <w:sz w:val="32"/>
-        </w:rPr>
-        <w:t>animációk elkészítése,</w:t>
-      </w:r>
-      <w:r>
-        <w:rPr>
-          <w:rFonts w:ascii="Arial" w:hAnsi="Arial" w:cs="Arial"/>
-          <w:sz w:val="32"/>
-        </w:rPr>
-        <w:t xml:space="preserve"> </w:t>
-      </w:r>
-      <w:r>
-        <w:rPr>
-          <w:rFonts w:ascii="Arial" w:hAnsi="Arial" w:cs="Arial"/>
-          <w:sz w:val="32"/>
-        </w:rPr>
-        <w:t>reszponzivitás.</w:t>
+        <w:pStyle w:val="Listaszerbekezds"/>
+        <w:numPr>
+          <w:ilvl w:val="0"/>
+          <w:numId w:val="1"/>
+        </w:numPr>
+        <w:ind w:right="-567"/>
+        <w:rPr>
+          <w:rFonts w:cstheme="minorHAnsi"/>
+          <w:sz w:val="28"/>
+        </w:rPr>
+      </w:pPr>
+      <w:r>
+        <w:rPr>
+          <w:rFonts w:cstheme="minorHAnsi"/>
+          <w:sz w:val="28"/>
+        </w:rPr>
+        <w:t xml:space="preserve">Tóth Jónás: </w:t>
+      </w:r>
+      <w:r>
+        <w:rPr>
+          <w:rFonts w:cstheme="minorHAnsi"/>
+          <w:sz w:val="28"/>
+        </w:rPr>
+        <w:t>JavaScript</w:t>
+      </w:r>
+      <w:r>
+        <w:rPr>
+          <w:rFonts w:cstheme="minorHAnsi"/>
+          <w:sz w:val="28"/>
+        </w:rPr>
+        <w:t xml:space="preserve"> elkészítése, ex</w:t>
+      </w:r>
+      <w:r>
+        <w:rPr>
+          <w:rFonts w:cstheme="minorHAnsi"/>
+          <w:sz w:val="28"/>
+        </w:rPr>
+        <w:t>tra elemek hozzáadása.</w:t>
       </w:r>
       <w:bookmarkStart w:id="0" w:name="_GoBack"/>
       <w:bookmarkEnd w:id="0"/>
-    </w:p>
-    <w:p>
-      <w:pPr>
-        <w:ind w:left="-567" w:right="-567"/>
-        <w:rPr>
-          <w:rFonts w:ascii="Arial" w:hAnsi="Arial" w:cs="Arial"/>
-          <w:sz w:val="32"/>
-        </w:rPr>
-      </w:pPr>
-      <w:r>
-        <w:rPr>
-          <w:rFonts w:ascii="Arial" w:hAnsi="Arial" w:cs="Arial"/>
-          <w:sz w:val="32"/>
-        </w:rPr>
-        <w:t xml:space="preserve">Tóth Jónás: </w:t>
-      </w:r>
-      <w:r>
-        <w:rPr>
-          <w:rFonts w:ascii="Arial" w:hAnsi="Arial" w:cs="Arial"/>
-          <w:sz w:val="32"/>
-        </w:rPr>
-        <w:t>JavaScript</w:t>
-      </w:r>
-      <w:r>
-        <w:rPr>
-          <w:rFonts w:ascii="Arial" w:hAnsi="Arial" w:cs="Arial"/>
-          <w:sz w:val="32"/>
-        </w:rPr>
-        <w:t xml:space="preserve"> elkészítése, ex</w:t>
-      </w:r>
-      <w:r>
-        <w:rPr>
-          <w:rFonts w:ascii="Arial" w:hAnsi="Arial" w:cs="Arial"/>
-          <w:sz w:val="32"/>
-        </w:rPr>
-        <w:t>tra elemek hozzáadása.</w:t>
-      </w:r>
     </w:p>
     <w:sectPr>
       <w:pgSz w:w="11906" w:h="16838"/>
@@ -456,6 +498,127 @@
     </w:sectPr>
   </w:body>
 </w:document>
+</file>
+
+<file path=word/numbering.xml><?xml version="1.0" encoding="utf-8"?>
+<w:numbering xmlns:wpc="http://schemas.microsoft.com/office/word/2010/wordprocessingCanvas" xmlns:cx="http://schemas.microsoft.com/office/drawing/2014/chartex" xmlns:mc="http://schemas.openxmlformats.org/markup-compatibility/2006" xmlns:o="urn:schemas-microsoft-com:office:office" xmlns:r="http://schemas.openxmlformats.org/officeDocument/2006/relationships" xmlns:m="http://schemas.openxmlformats.org/officeDocument/2006/math" xmlns:v="urn:schemas-microsoft-com:vml" xmlns:wp14="http://schemas.microsoft.com/office/word/2010/wordprocessingDrawing" xmlns:wp="http://schemas.openxmlformats.org/drawingml/2006/wordprocessingDrawing" xmlns:w10="urn:schemas-microsoft-com:office:word" xmlns:w="http://schemas.openxmlformats.org/wordprocessingml/2006/main" xmlns:w14="http://schemas.microsoft.com/office/word/2010/wordml" xmlns:w15="http://schemas.microsoft.com/office/word/2012/wordml" xmlns:w16se="http://schemas.microsoft.com/office/word/2015/wordml/symex" xmlns:wpg="http://schemas.microsoft.com/office/word/2010/wordprocessingGroup" xmlns:wpi="http://schemas.microsoft.com/office/word/2010/wordprocessingInk" xmlns:wne="http://schemas.microsoft.com/office/word/2006/wordml" xmlns:wps="http://schemas.microsoft.com/office/word/2010/wordprocessingShape" mc:Ignorable="w14 w15 w16se wp14">
+  <w:abstractNum w:abstractNumId="0" w15:restartNumberingAfterBreak="0">
+    <w:nsid w:val="2D5669B5"/>
+    <w:multiLevelType w:val="hybridMultilevel"/>
+    <w:tmpl w:val="26840236"/>
+    <w:lvl w:ilvl="0" w:tplc="040E0001">
+      <w:start w:val="1"/>
+      <w:numFmt w:val="bullet"/>
+      <w:lvlText w:val=""/>
+      <w:lvlJc w:val="left"/>
+      <w:pPr>
+        <w:ind w:left="153" w:hanging="360"/>
+      </w:pPr>
+      <w:rPr>
+        <w:rFonts w:ascii="Symbol" w:hAnsi="Symbol" w:hint="default"/>
+      </w:rPr>
+    </w:lvl>
+    <w:lvl w:ilvl="1" w:tplc="040E0003" w:tentative="1">
+      <w:start w:val="1"/>
+      <w:numFmt w:val="bullet"/>
+      <w:lvlText w:val="o"/>
+      <w:lvlJc w:val="left"/>
+      <w:pPr>
+        <w:ind w:left="873" w:hanging="360"/>
+      </w:pPr>
+      <w:rPr>
+        <w:rFonts w:ascii="Courier New" w:hAnsi="Courier New" w:cs="Courier New" w:hint="default"/>
+      </w:rPr>
+    </w:lvl>
+    <w:lvl w:ilvl="2" w:tplc="040E0005" w:tentative="1">
+      <w:start w:val="1"/>
+      <w:numFmt w:val="bullet"/>
+      <w:lvlText w:val=""/>
+      <w:lvlJc w:val="left"/>
+      <w:pPr>
+        <w:ind w:left="1593" w:hanging="360"/>
+      </w:pPr>
+      <w:rPr>
+        <w:rFonts w:ascii="Wingdings" w:hAnsi="Wingdings" w:hint="default"/>
+      </w:rPr>
+    </w:lvl>
+    <w:lvl w:ilvl="3" w:tplc="040E0001" w:tentative="1">
+      <w:start w:val="1"/>
+      <w:numFmt w:val="bullet"/>
+      <w:lvlText w:val=""/>
+      <w:lvlJc w:val="left"/>
+      <w:pPr>
+        <w:ind w:left="2313" w:hanging="360"/>
+      </w:pPr>
+      <w:rPr>
+        <w:rFonts w:ascii="Symbol" w:hAnsi="Symbol" w:hint="default"/>
+      </w:rPr>
+    </w:lvl>
+    <w:lvl w:ilvl="4" w:tplc="040E0003" w:tentative="1">
+      <w:start w:val="1"/>
+      <w:numFmt w:val="bullet"/>
+      <w:lvlText w:val="o"/>
+      <w:lvlJc w:val="left"/>
+      <w:pPr>
+        <w:ind w:left="3033" w:hanging="360"/>
+      </w:pPr>
+      <w:rPr>
+        <w:rFonts w:ascii="Courier New" w:hAnsi="Courier New" w:cs="Courier New" w:hint="default"/>
+      </w:rPr>
+    </w:lvl>
+    <w:lvl w:ilvl="5" w:tplc="040E0005" w:tentative="1">
+      <w:start w:val="1"/>
+      <w:numFmt w:val="bullet"/>
+      <w:lvlText w:val=""/>
+      <w:lvlJc w:val="left"/>
+      <w:pPr>
+        <w:ind w:left="3753" w:hanging="360"/>
+      </w:pPr>
+      <w:rPr>
+        <w:rFonts w:ascii="Wingdings" w:hAnsi="Wingdings" w:hint="default"/>
+      </w:rPr>
+    </w:lvl>
+    <w:lvl w:ilvl="6" w:tplc="040E0001" w:tentative="1">
+      <w:start w:val="1"/>
+      <w:numFmt w:val="bullet"/>
+      <w:lvlText w:val=""/>
+      <w:lvlJc w:val="left"/>
+      <w:pPr>
+        <w:ind w:left="4473" w:hanging="360"/>
+      </w:pPr>
+      <w:rPr>
+        <w:rFonts w:ascii="Symbol" w:hAnsi="Symbol" w:hint="default"/>
+      </w:rPr>
+    </w:lvl>
+    <w:lvl w:ilvl="7" w:tplc="040E0003" w:tentative="1">
+      <w:start w:val="1"/>
+      <w:numFmt w:val="bullet"/>
+      <w:lvlText w:val="o"/>
+      <w:lvlJc w:val="left"/>
+      <w:pPr>
+        <w:ind w:left="5193" w:hanging="360"/>
+      </w:pPr>
+      <w:rPr>
+        <w:rFonts w:ascii="Courier New" w:hAnsi="Courier New" w:cs="Courier New" w:hint="default"/>
+      </w:rPr>
+    </w:lvl>
+    <w:lvl w:ilvl="8" w:tplc="040E0005" w:tentative="1">
+      <w:start w:val="1"/>
+      <w:numFmt w:val="bullet"/>
+      <w:lvlText w:val=""/>
+      <w:lvlJc w:val="left"/>
+      <w:pPr>
+        <w:ind w:left="5913" w:hanging="360"/>
+      </w:pPr>
+      <w:rPr>
+        <w:rFonts w:ascii="Wingdings" w:hAnsi="Wingdings" w:hint="default"/>
+      </w:rPr>
+    </w:lvl>
+  </w:abstractNum>
+  <w:num w:numId="1">
+    <w:abstractNumId w:val="0"/>
+  </w:num>
+</w:numbering>
 </file>
 
 <file path=word/styles.xml><?xml version="1.0" encoding="utf-8"?>
@@ -879,6 +1042,17 @@
     <w:semiHidden/>
     <w:unhideWhenUsed/>
   </w:style>
+  <w:style w:type="paragraph" w:styleId="Listaszerbekezds">
+    <w:name w:val="List Paragraph"/>
+    <w:basedOn w:val="Norml"/>
+    <w:uiPriority w:val="34"/>
+    <w:qFormat/>
+    <w:rsid w:val="00EF7E9F"/>
+    <w:pPr>
+      <w:ind w:left="720"/>
+      <w:contextualSpacing/>
+    </w:pPr>
+  </w:style>
 </w:styles>
 </file>
 
@@ -1148,7 +1322,7 @@
 </file>
 
 <file path=customXml/itemProps1.xml><?xml version="1.0" encoding="utf-8"?>
-<ds:datastoreItem xmlns:ds="http://schemas.openxmlformats.org/officeDocument/2006/customXml" ds:itemID="{1F9EC73C-07A9-4C34-8666-3A62D79A3711}">
+<ds:datastoreItem xmlns:ds="http://schemas.openxmlformats.org/officeDocument/2006/customXml" ds:itemID="{9D66AFB3-EC43-4503-ADDA-9FDD2B516CF9}">
   <ds:schemaRefs>
     <ds:schemaRef ds:uri="http://schemas.openxmlformats.org/officeDocument/2006/bibliography"/>
   </ds:schemaRefs>
